--- a/学习资料/前端/ReactNative/清理缓存.docx
+++ b/学习资料/前端/ReactNative/清理缓存.docx
@@ -5,7 +5,7 @@
     <w:p>
       <w:pPr>
         <w:rPr>
-          <w:rFonts w:hint="eastAsia" w:ascii="微软雅黑" w:hAnsi="微软雅黑" w:eastAsia="微软雅黑" w:cs="微软雅黑"/>
+          <w:rFonts w:hint="default" w:ascii="微软雅黑" w:hAnsi="微软雅黑" w:eastAsia="微软雅黑" w:cs="微软雅黑"/>
           <w:lang w:val="en-US" w:eastAsia="zh-CN"/>
         </w:rPr>
       </w:pPr>
@@ -14,36 +14,105 @@
           <w:rFonts w:hint="eastAsia" w:ascii="微软雅黑" w:hAnsi="微软雅黑" w:eastAsia="微软雅黑" w:cs="微软雅黑"/>
           <w:lang w:val="en-US" w:eastAsia="zh-CN"/>
         </w:rPr>
-        <w:t>如下，在运行时加上</w:t>
-      </w:r>
-      <w:r>
-        <w:rPr>
-          <w:rFonts w:hint="eastAsia" w:ascii="微软雅黑" w:hAnsi="微软雅黑" w:eastAsia="微软雅黑" w:cs="微软雅黑"/>
-        </w:rPr>
-        <w:t>--reset-cache</w:t>
-      </w:r>
-      <w:r>
-        <w:rPr>
-          <w:rFonts w:hint="eastAsia" w:ascii="微软雅黑" w:hAnsi="微软雅黑" w:eastAsia="微软雅黑" w:cs="微软雅黑"/>
-          <w:lang w:val="en-US" w:eastAsia="zh-CN"/>
-        </w:rPr>
-        <w:t>标志</w:t>
-      </w:r>
-    </w:p>
-    <w:p>
-      <w:pPr>
-        <w:rPr>
-          <w:rFonts w:hint="eastAsia" w:ascii="微软雅黑" w:hAnsi="微软雅黑" w:eastAsia="微软雅黑" w:cs="微软雅黑"/>
-        </w:rPr>
-      </w:pPr>
-      <w:r>
-        <w:rPr>
-          <w:rFonts w:hint="eastAsia" w:ascii="微软雅黑" w:hAnsi="微软雅黑" w:eastAsia="微软雅黑" w:cs="微软雅黑"/>
-        </w:rPr>
-        <w:t>react-native start --reset-cache</w:t>
+        <w:t>一般清理</w:t>
       </w:r>
       <w:bookmarkStart w:id="0" w:name="_GoBack"/>
       <w:bookmarkEnd w:id="0"/>
+    </w:p>
+    <w:p>
+      <w:pPr>
+        <w:rPr>
+          <w:rFonts w:hint="eastAsia" w:ascii="微软雅黑" w:hAnsi="微软雅黑" w:eastAsia="微软雅黑" w:cs="微软雅黑"/>
+        </w:rPr>
+      </w:pPr>
+      <w:r>
+        <w:rPr>
+          <w:rFonts w:hint="eastAsia" w:ascii="微软雅黑" w:hAnsi="微软雅黑" w:eastAsia="微软雅黑" w:cs="微软雅黑"/>
+        </w:rPr>
+        <w:t>react-native start --reset-cache</w:t>
+      </w:r>
+    </w:p>
+    <w:p>
+      <w:pPr>
+        <w:rPr>
+          <w:rFonts w:hint="eastAsia" w:ascii="微软雅黑" w:hAnsi="微软雅黑" w:eastAsia="微软雅黑" w:cs="微软雅黑"/>
+        </w:rPr>
+      </w:pPr>
+    </w:p>
+    <w:p>
+      <w:pPr>
+        <w:rPr>
+          <w:rFonts w:hint="default" w:ascii="微软雅黑" w:hAnsi="微软雅黑" w:eastAsia="微软雅黑" w:cs="微软雅黑"/>
+          <w:lang w:val="en-US" w:eastAsia="zh-CN"/>
+        </w:rPr>
+      </w:pPr>
+      <w:r>
+        <w:rPr>
+          <w:rFonts w:hint="eastAsia" w:ascii="微软雅黑" w:hAnsi="微软雅黑" w:eastAsia="微软雅黑" w:cs="微软雅黑"/>
+          <w:lang w:val="en-US" w:eastAsia="zh-CN"/>
+        </w:rPr>
+        <w:t>深度清理</w:t>
+      </w:r>
+    </w:p>
+    <w:p>
+      <w:pPr>
+        <w:rPr>
+          <w:rFonts w:hint="eastAsia" w:ascii="微软雅黑" w:hAnsi="微软雅黑" w:eastAsia="微软雅黑" w:cs="微软雅黑"/>
+          <w:lang w:val="en-US" w:eastAsia="zh-CN"/>
+        </w:rPr>
+      </w:pPr>
+      <w:r>
+        <w:rPr>
+          <w:rFonts w:hint="eastAsia" w:ascii="微软雅黑" w:hAnsi="微软雅黑" w:eastAsia="微软雅黑" w:cs="微软雅黑"/>
+          <w:lang w:val="en-US" w:eastAsia="zh-CN"/>
+        </w:rPr>
+        <w:t>yarn cache clean</w:t>
+      </w:r>
+    </w:p>
+    <w:p>
+      <w:pPr>
+        <w:rPr>
+          <w:rFonts w:hint="eastAsia" w:ascii="微软雅黑" w:hAnsi="微软雅黑" w:eastAsia="微软雅黑" w:cs="微软雅黑"/>
+          <w:lang w:val="en-US" w:eastAsia="zh-CN"/>
+        </w:rPr>
+      </w:pPr>
+      <w:r>
+        <w:rPr>
+          <w:rFonts w:hint="eastAsia" w:ascii="微软雅黑" w:hAnsi="微软雅黑" w:eastAsia="微软雅黑" w:cs="微软雅黑"/>
+          <w:lang w:val="en-US" w:eastAsia="zh-CN"/>
+        </w:rPr>
+        <w:t>cd android &amp;&amp; ./gradlew clean &amp;&amp; cd ../</w:t>
+      </w:r>
+    </w:p>
+    <w:p>
+      <w:pPr>
+        <w:rPr>
+          <w:rFonts w:hint="eastAsia" w:ascii="微软雅黑" w:hAnsi="微软雅黑" w:eastAsia="微软雅黑" w:cs="微软雅黑"/>
+          <w:lang w:val="en-US" w:eastAsia="zh-CN"/>
+        </w:rPr>
+      </w:pPr>
+      <w:r>
+        <w:rPr>
+          <w:rFonts w:hint="eastAsia" w:ascii="微软雅黑" w:hAnsi="微软雅黑" w:eastAsia="微软雅黑" w:cs="微软雅黑"/>
+          <w:lang w:val="en-US" w:eastAsia="zh-CN"/>
+        </w:rPr>
+        <w:t>卸载安装包</w:t>
+      </w:r>
+    </w:p>
+    <w:p>
+      <w:pPr>
+        <w:rPr>
+          <w:rFonts w:hint="default" w:ascii="微软雅黑" w:hAnsi="微软雅黑" w:eastAsia="微软雅黑" w:cs="微软雅黑"/>
+          <w:lang w:val="en-US" w:eastAsia="zh-CN"/>
+        </w:rPr>
+      </w:pPr>
+      <w:r>
+        <w:rPr>
+          <w:rFonts w:hint="eastAsia" w:ascii="微软雅黑" w:hAnsi="微软雅黑" w:eastAsia="微软雅黑" w:cs="微软雅黑"/>
+          <w:lang w:val="en-US" w:eastAsia="zh-CN"/>
+        </w:rPr>
+        <w:t>yarn android</w:t>
+      </w:r>
     </w:p>
     <w:p>
       <w:pPr>
@@ -67,7 +136,7 @@
   <w:docDefaults>
     <w:rPrDefault>
       <w:rPr>
-        <w:rFonts w:asciiTheme="minorHAnsi" w:hAnsiTheme="minorHAnsi" w:eastAsiaTheme="minorEastAsia" w:cstheme="minorBidi"/>
+        <w:rFonts w:ascii="Times New Roman" w:hAnsi="Times New Roman" w:eastAsia="宋体" w:cs="Times New Roman"/>
       </w:rPr>
     </w:rPrDefault>
   </w:docDefaults>
